--- a/PPOIS/lab1/1PPOIS.docx
+++ b/PPOIS/lab1/1PPOIS.docx
@@ -4310,25 +4310,7 @@
           <w:sz w:val="24"/>
           <w:szCs w:val="24"/>
         </w:rPr>
-        <w:t xml:space="preserve">Вывести в столбик для значений Х от 1 до 10 (с шагом 0,5) пары значений: </w:t>
-      </w:r>
-      <w:proofErr w:type="gramStart"/>
-      <w:r>
-        <w:rPr>
-          <w:rFonts w:ascii="Times New Roman" w:hAnsi="Times New Roman" w:cs="Times New Roman"/>
-          <w:sz w:val="24"/>
-          <w:szCs w:val="24"/>
-        </w:rPr>
-        <w:t>Х  -</w:t>
-      </w:r>
-      <w:proofErr w:type="gramEnd"/>
-      <w:r>
-        <w:rPr>
-          <w:rFonts w:ascii="Times New Roman" w:hAnsi="Times New Roman" w:cs="Times New Roman"/>
-          <w:sz w:val="24"/>
-          <w:szCs w:val="24"/>
-        </w:rPr>
-        <w:t xml:space="preserve">  квадрат Х.  Запустить приложение. Выполнить свертывание-развертывание окна, перемещение, изменение размеров окна. Убедиться в автоматической перерисовке окна.</w:t>
+        <w:t>Вывести в столбик для значений Х от 1 до 10 (с шагом 0,5) пары значений: Х  -  квадрат Х.  Запустить приложение. Выполнить свертывание-развертывание окна, перемещение, изменение размеров окна. Убедиться в автоматической перерисовке окна.</w:t>
       </w:r>
     </w:p>
     <w:p>
@@ -4394,17 +4376,8 @@
           <w:rFonts w:ascii="Courier New" w:hAnsi="Courier New" w:cs="Courier New"/>
           <w:lang w:val="en-US"/>
         </w:rPr>
-        <w:t>+</w:t>
-      </w:r>
-      <w:proofErr w:type="gramStart"/>
-      <w:r>
-        <w:rPr>
-          <w:rFonts w:ascii="Courier New" w:hAnsi="Courier New" w:cs="Courier New"/>
-          <w:lang w:val="en-US"/>
-        </w:rPr>
-        <w:t>+){</w:t>
-      </w:r>
-      <w:proofErr w:type="gramEnd"/>
+        <w:t>++){</w:t>
+      </w:r>
     </w:p>
     <w:p>
       <w:pPr>
@@ -4423,7 +4396,6 @@
         <w:tab/>
       </w:r>
       <w:proofErr w:type="spellStart"/>
-      <w:proofErr w:type="gramStart"/>
       <w:r>
         <w:rPr>
           <w:rFonts w:ascii="Courier New" w:hAnsi="Courier New" w:cs="Courier New"/>
@@ -4440,7 +4412,6 @@
         <w:t>(</w:t>
       </w:r>
       <w:proofErr w:type="spellStart"/>
-      <w:proofErr w:type="gramEnd"/>
       <w:r>
         <w:rPr>
           <w:rFonts w:ascii="Courier New" w:hAnsi="Courier New" w:cs="Courier New"/>
@@ -4547,15 +4518,7 @@
           <w:rFonts w:ascii="Courier New" w:hAnsi="Courier New" w:cs="Courier New"/>
           <w:lang w:val="en-US"/>
         </w:rPr>
-        <w:t xml:space="preserve"> </w:t>
-      </w:r>
-      <w:proofErr w:type="gramStart"/>
-      <w:r>
-        <w:rPr>
-          <w:rFonts w:ascii="Courier New" w:hAnsi="Courier New" w:cs="Courier New"/>
-          <w:lang w:val="en-US"/>
-        </w:rPr>
-        <w:t xml:space="preserve">( </w:t>
+        <w:t xml:space="preserve"> ( </w:t>
       </w:r>
       <w:proofErr w:type="spellStart"/>
       <w:r>
@@ -4566,7 +4529,6 @@
         <w:t>hdc</w:t>
       </w:r>
       <w:proofErr w:type="spellEnd"/>
-      <w:proofErr w:type="gramEnd"/>
       <w:r>
         <w:rPr>
           <w:rFonts w:ascii="Courier New" w:hAnsi="Courier New" w:cs="Courier New"/>
@@ -4640,7 +4602,6 @@
         <w:tab/>
       </w:r>
       <w:proofErr w:type="spellStart"/>
-      <w:proofErr w:type="gramStart"/>
       <w:r>
         <w:rPr>
           <w:rFonts w:ascii="Courier New" w:hAnsi="Courier New" w:cs="Courier New"/>
@@ -4657,7 +4618,6 @@
         <w:t>(</w:t>
       </w:r>
       <w:proofErr w:type="spellStart"/>
-      <w:proofErr w:type="gramEnd"/>
       <w:r>
         <w:rPr>
           <w:rFonts w:ascii="Courier New" w:hAnsi="Courier New" w:cs="Courier New"/>
@@ -4789,15 +4749,7 @@
           <w:rFonts w:ascii="Courier New" w:hAnsi="Courier New" w:cs="Courier New"/>
           <w:lang w:val="en-US"/>
         </w:rPr>
-        <w:t xml:space="preserve"> </w:t>
-      </w:r>
-      <w:proofErr w:type="gramStart"/>
-      <w:r>
-        <w:rPr>
-          <w:rFonts w:ascii="Courier New" w:hAnsi="Courier New" w:cs="Courier New"/>
-          <w:lang w:val="en-US"/>
-        </w:rPr>
-        <w:t xml:space="preserve">( </w:t>
+        <w:t xml:space="preserve"> ( </w:t>
       </w:r>
       <w:proofErr w:type="spellStart"/>
       <w:r>
@@ -4808,7 +4760,6 @@
         <w:t>hdc</w:t>
       </w:r>
       <w:proofErr w:type="spellEnd"/>
-      <w:proofErr w:type="gramEnd"/>
       <w:r>
         <w:rPr>
           <w:rFonts w:ascii="Courier New" w:hAnsi="Courier New" w:cs="Courier New"/>
@@ -4943,6 +4894,54 @@
           <w:sz w:val="24"/>
           <w:szCs w:val="24"/>
         </w:rPr>
+        <w:t xml:space="preserve">Функция </w:t>
+      </w:r>
+      <w:proofErr w:type="spellStart"/>
+      <w:r>
+        <w:rPr>
+          <w:rFonts w:ascii="Times New Roman" w:hAnsi="Times New Roman" w:cs="Times New Roman"/>
+          <w:sz w:val="24"/>
+          <w:szCs w:val="24"/>
+          <w:lang w:val="en-US"/>
+        </w:rPr>
+        <w:t>TextOut</w:t>
+      </w:r>
+      <w:proofErr w:type="spellEnd"/>
+      <w:r>
+        <w:rPr>
+          <w:rFonts w:ascii="Times New Roman" w:hAnsi="Times New Roman" w:cs="Times New Roman"/>
+          <w:sz w:val="24"/>
+          <w:szCs w:val="24"/>
+        </w:rPr>
+        <w:t xml:space="preserve"> </w:t>
+      </w:r>
+      <w:r>
+        <w:rPr>
+          <w:rFonts w:ascii="Times New Roman" w:hAnsi="Times New Roman" w:cs="Times New Roman"/>
+          <w:sz w:val="24"/>
+          <w:szCs w:val="24"/>
+        </w:rPr>
+        <w:t>позволяет выводить текст на экран.</w:t>
+      </w:r>
+    </w:p>
+    <w:p>
+      <w:pPr>
+        <w:shd w:val="clear" w:color="auto" w:fill="FFFFFF"/>
+        <w:spacing w:line="216" w:lineRule="auto"/>
+        <w:ind w:left="-567"/>
+        <w:jc w:val="both"/>
+        <w:rPr>
+          <w:rFonts w:ascii="Times New Roman" w:hAnsi="Times New Roman" w:cs="Times New Roman"/>
+          <w:sz w:val="24"/>
+          <w:szCs w:val="24"/>
+        </w:rPr>
+      </w:pPr>
+      <w:r>
+        <w:rPr>
+          <w:rFonts w:ascii="Times New Roman" w:hAnsi="Times New Roman" w:cs="Times New Roman"/>
+          <w:sz w:val="24"/>
+          <w:szCs w:val="24"/>
+        </w:rPr>
         <w:t>2</w:t>
       </w:r>
       <w:r>
@@ -5085,17 +5084,8 @@
           <w:rFonts w:ascii="Courier New" w:hAnsi="Courier New" w:cs="Courier New"/>
           <w:lang w:val="en-US"/>
         </w:rPr>
-        <w:t>+</w:t>
-      </w:r>
-      <w:proofErr w:type="gramStart"/>
-      <w:r>
-        <w:rPr>
-          <w:rFonts w:ascii="Courier New" w:hAnsi="Courier New" w:cs="Courier New"/>
-          <w:lang w:val="en-US"/>
-        </w:rPr>
-        <w:t>+){</w:t>
-      </w:r>
-      <w:proofErr w:type="gramEnd"/>
+        <w:t>++){</w:t>
+      </w:r>
     </w:p>
     <w:p>
       <w:pPr>
@@ -5114,7 +5104,6 @@
         <w:tab/>
       </w:r>
       <w:proofErr w:type="spellStart"/>
-      <w:proofErr w:type="gramStart"/>
       <w:r>
         <w:rPr>
           <w:rFonts w:ascii="Courier New" w:hAnsi="Courier New" w:cs="Courier New"/>
@@ -5131,7 +5120,6 @@
         <w:t>(</w:t>
       </w:r>
       <w:proofErr w:type="spellStart"/>
-      <w:proofErr w:type="gramEnd"/>
       <w:r>
         <w:rPr>
           <w:rFonts w:ascii="Courier New" w:hAnsi="Courier New" w:cs="Courier New"/>
@@ -6495,6 +6483,26 @@
           <w:sz w:val="24"/>
           <w:szCs w:val="24"/>
         </w:rPr>
+        <w:t>Научился выводить графические примитивы, такие как эллипс, линия, прямоугольник, полигон.</w:t>
+      </w:r>
+    </w:p>
+    <w:p>
+      <w:pPr>
+        <w:spacing w:line="216" w:lineRule="auto"/>
+        <w:ind w:left="-567"/>
+        <w:jc w:val="both"/>
+        <w:rPr>
+          <w:rFonts w:ascii="Times New Roman" w:hAnsi="Times New Roman" w:cs="Times New Roman"/>
+          <w:sz w:val="24"/>
+          <w:szCs w:val="24"/>
+        </w:rPr>
+      </w:pPr>
+      <w:r>
+        <w:rPr>
+          <w:rFonts w:ascii="Times New Roman" w:hAnsi="Times New Roman" w:cs="Times New Roman"/>
+          <w:sz w:val="24"/>
+          <w:szCs w:val="24"/>
+        </w:rPr>
         <w:t>4</w:t>
       </w:r>
       <w:r>
@@ -6778,25 +6786,7 @@
           <w:sz w:val="24"/>
           <w:szCs w:val="24"/>
         </w:rPr>
-        <w:t xml:space="preserve">. 3-4, выполняя все действия в </w:t>
-      </w:r>
-      <w:proofErr w:type="gramStart"/>
-      <w:r>
-        <w:rPr>
-          <w:rFonts w:ascii="Times New Roman" w:hAnsi="Times New Roman" w:cs="Times New Roman"/>
-          <w:sz w:val="24"/>
-          <w:szCs w:val="24"/>
-        </w:rPr>
-        <w:t>секции  case</w:t>
-      </w:r>
-      <w:proofErr w:type="gramEnd"/>
-      <w:r>
-        <w:rPr>
-          <w:rFonts w:ascii="Times New Roman" w:hAnsi="Times New Roman" w:cs="Times New Roman"/>
-          <w:sz w:val="24"/>
-          <w:szCs w:val="24"/>
-        </w:rPr>
-        <w:t xml:space="preserve"> WM_LBUTTONDOWN (секция case WM_PAINT должна быть пустой). Запустить приложение. Выполнить свертывание-развертывание окна, перемещение, перекрытие, изменение размеров окна. Проанализировать характер перерисовки содержимого окна.</w:t>
+        <w:t>. 3-4, выполняя все действия в секции  case WM_LBUTTONDOWN (секция case WM_PAINT должна быть пустой). Запустить приложение. Выполнить свертывание-развертывание окна, перемещение, перекрытие, изменение размеров окна. Проанализировать характер перерисовки содержимого окна.</w:t>
       </w:r>
     </w:p>
     <w:p>
@@ -6902,7 +6892,6 @@
         </w:rPr>
       </w:pPr>
       <w:proofErr w:type="spellStart"/>
-      <w:proofErr w:type="gramStart"/>
       <w:r>
         <w:rPr>
           <w:rFonts w:ascii="Courier New" w:hAnsi="Courier New" w:cs="Courier New"/>
@@ -6916,15 +6905,7 @@
           <w:rFonts w:ascii="Courier New" w:hAnsi="Courier New" w:cs="Courier New"/>
           <w:lang w:val="en-US"/>
         </w:rPr>
-        <w:t>(</w:t>
-      </w:r>
-      <w:proofErr w:type="gramEnd"/>
-      <w:r>
-        <w:rPr>
-          <w:rFonts w:ascii="Courier New" w:hAnsi="Courier New" w:cs="Courier New"/>
-          <w:lang w:val="en-US"/>
-        </w:rPr>
-        <w:t>hdc,0,0,"Hello PPOIS",11);</w:t>
+        <w:t>(hdc,0,0,"Hello PPOIS",11);</w:t>
       </w:r>
     </w:p>
     <w:p>
@@ -7135,7 +7116,6 @@
           <w:sz w:val="24"/>
           <w:szCs w:val="24"/>
         </w:rPr>
-        <w:lastRenderedPageBreak/>
         <w:t>5</w:t>
       </w:r>
       <w:r>
@@ -7285,7 +7265,6 @@
         </w:rPr>
       </w:pPr>
       <w:proofErr w:type="spellStart"/>
-      <w:proofErr w:type="gramStart"/>
       <w:r>
         <w:rPr>
           <w:rFonts w:ascii="Courier New" w:hAnsi="Courier New" w:cs="Courier New"/>
@@ -7302,7 +7281,6 @@
         <w:t>(</w:t>
       </w:r>
       <w:proofErr w:type="spellStart"/>
-      <w:proofErr w:type="gramEnd"/>
       <w:r>
         <w:rPr>
           <w:rFonts w:ascii="Courier New" w:hAnsi="Courier New" w:cs="Courier New"/>
@@ -7374,23 +7352,7 @@
           <w:rFonts w:ascii="Courier New" w:hAnsi="Courier New" w:cs="Courier New"/>
           <w:lang w:val="en-US"/>
         </w:rPr>
-        <w:t>(hdc,</w:t>
-      </w:r>
-      <w:proofErr w:type="gramStart"/>
-      <w:r>
-        <w:rPr>
-          <w:rFonts w:ascii="Courier New" w:hAnsi="Courier New" w:cs="Courier New"/>
-          <w:lang w:val="en-US"/>
-        </w:rPr>
-        <w:t>100,100,MyString</w:t>
-      </w:r>
-      <w:proofErr w:type="gramEnd"/>
-      <w:r>
-        <w:rPr>
-          <w:rFonts w:ascii="Courier New" w:hAnsi="Courier New" w:cs="Courier New"/>
-          <w:lang w:val="en-US"/>
-        </w:rPr>
-        <w:t>,256);</w:t>
+        <w:t>(hdc,100,100,MyString,256);</w:t>
       </w:r>
     </w:p>
     <w:p>
@@ -7668,16 +7630,7 @@
           <w:sz w:val="24"/>
           <w:szCs w:val="24"/>
         </w:rPr>
-        <w:t xml:space="preserve"> </w:t>
-      </w:r>
-      <w:proofErr w:type="gramStart"/>
-      <w:r>
-        <w:rPr>
-          <w:rFonts w:ascii="Times New Roman" w:hAnsi="Times New Roman" w:cs="Times New Roman"/>
-          <w:sz w:val="24"/>
-          <w:szCs w:val="24"/>
-        </w:rPr>
-        <w:t xml:space="preserve">( </w:t>
+        <w:t xml:space="preserve"> ( </w:t>
       </w:r>
       <w:proofErr w:type="spellStart"/>
       <w:r>
@@ -7689,7 +7642,6 @@
         <w:t>hWnd</w:t>
       </w:r>
       <w:proofErr w:type="spellEnd"/>
-      <w:proofErr w:type="gramEnd"/>
       <w:r>
         <w:rPr>
           <w:rFonts w:ascii="Times New Roman" w:hAnsi="Times New Roman" w:cs="Times New Roman"/>
@@ -7816,7 +7768,6 @@
         <w:tab/>
       </w:r>
       <w:proofErr w:type="spellStart"/>
-      <w:proofErr w:type="gramStart"/>
       <w:r>
         <w:rPr>
           <w:rFonts w:ascii="Courier New" w:hAnsi="Courier New" w:cs="Courier New"/>
@@ -7833,7 +7784,6 @@
         <w:t>(</w:t>
       </w:r>
       <w:proofErr w:type="spellStart"/>
-      <w:proofErr w:type="gramEnd"/>
       <w:r>
         <w:rPr>
           <w:rFonts w:ascii="Courier New" w:hAnsi="Courier New" w:cs="Courier New"/>
@@ -7912,23 +7862,7 @@
           <w:rFonts w:ascii="Courier New" w:hAnsi="Courier New" w:cs="Courier New"/>
           <w:lang w:val="en-US"/>
         </w:rPr>
-        <w:t>(hdc,</w:t>
-      </w:r>
-      <w:proofErr w:type="gramStart"/>
-      <w:r>
-        <w:rPr>
-          <w:rFonts w:ascii="Courier New" w:hAnsi="Courier New" w:cs="Courier New"/>
-          <w:lang w:val="en-US"/>
-        </w:rPr>
-        <w:t>100,100,MyString</w:t>
-      </w:r>
-      <w:proofErr w:type="gramEnd"/>
-      <w:r>
-        <w:rPr>
-          <w:rFonts w:ascii="Courier New" w:hAnsi="Courier New" w:cs="Courier New"/>
-          <w:lang w:val="en-US"/>
-        </w:rPr>
-        <w:t>,256);</w:t>
+        <w:t>(hdc,100,100,MyString,256);</w:t>
       </w:r>
     </w:p>
     <w:p>
@@ -8196,9 +8130,45 @@
     <w:p>
       <w:pPr>
         <w:spacing w:after="0" w:line="240" w:lineRule="auto"/>
-        <w:rPr>
-          <w:rFonts w:ascii="Courier New" w:hAnsi="Courier New" w:cs="Courier New"/>
-          <w:lang w:val="en-US"/>
+        <w:ind w:left="-567"/>
+        <w:rPr>
+          <w:rFonts w:ascii="Times New Roman" w:hAnsi="Times New Roman" w:cs="Times New Roman"/>
+        </w:rPr>
+      </w:pPr>
+      <w:r>
+        <w:rPr>
+          <w:rFonts w:ascii="Times New Roman" w:hAnsi="Times New Roman" w:cs="Times New Roman"/>
+        </w:rPr>
+        <w:t xml:space="preserve">Функция </w:t>
+      </w:r>
+      <w:proofErr w:type="spellStart"/>
+      <w:r>
+        <w:rPr>
+          <w:rFonts w:ascii="Times New Roman" w:hAnsi="Times New Roman" w:cs="Times New Roman"/>
+          <w:lang w:val="en-US"/>
+        </w:rPr>
+        <w:t>InvalidateRect</w:t>
+      </w:r>
+      <w:proofErr w:type="spellEnd"/>
+      <w:r>
+        <w:rPr>
+          <w:rFonts w:ascii="Times New Roman" w:hAnsi="Times New Roman" w:cs="Times New Roman"/>
+        </w:rPr>
+        <w:t xml:space="preserve"> </w:t>
+      </w:r>
+      <w:r>
+        <w:rPr>
+          <w:rFonts w:ascii="Times New Roman" w:hAnsi="Times New Roman" w:cs="Times New Roman"/>
+        </w:rPr>
+        <w:t>запускает перерисовку окна, в данном случае при нажатии ЛКМ произойдет обновление экрана.</w:t>
+      </w:r>
+    </w:p>
+    <w:p>
+      <w:pPr>
+        <w:spacing w:after="0" w:line="240" w:lineRule="auto"/>
+        <w:ind w:left="-567"/>
+        <w:rPr>
+          <w:rFonts w:ascii="Times New Roman" w:hAnsi="Times New Roman" w:cs="Times New Roman"/>
         </w:rPr>
       </w:pPr>
     </w:p>
@@ -8228,7 +8198,7 @@
           <w:sz w:val="24"/>
           <w:szCs w:val="24"/>
         </w:rPr>
-        <w:t xml:space="preserve">. Создать приложение для вывода текста  “Работает ТКП”, начиная с позиции X, Y. За начальное значение  координат взять 0, 0. По сообщению WM_LBUTTONDOWN увеличивать координаты точки вывода на 50 единиц и инициировать перерисовку. По сообщению WM_RBUTTONDOWN уменьшать координаты точки вывода на 50 единиц и инициировать перерисовку. </w:t>
+        <w:t xml:space="preserve">. Создать приложение для вывода текста “Работает ТКП”, начиная с позиции X, Y. За начальное значение координат взять 0, 0. По сообщению WM_LBUTTONDOWN увеличивать координаты точки вывода на 50 единиц и инициировать перерисовку. По сообщению WM_RBUTTONDOWN уменьшать координаты точки вывода на 50 единиц и инициировать перерисовку. </w:t>
       </w:r>
     </w:p>
     <w:p>
@@ -8245,23 +8215,7 @@
           <w:rFonts w:ascii="Courier New" w:hAnsi="Courier New" w:cs="Courier New"/>
           <w:lang w:val="en-US"/>
         </w:rPr>
-        <w:t>short x=</w:t>
-      </w:r>
-      <w:proofErr w:type="gramStart"/>
-      <w:r>
-        <w:rPr>
-          <w:rFonts w:ascii="Courier New" w:hAnsi="Courier New" w:cs="Courier New"/>
-          <w:lang w:val="en-US"/>
-        </w:rPr>
-        <w:t>0,y</w:t>
-      </w:r>
-      <w:proofErr w:type="gramEnd"/>
-      <w:r>
-        <w:rPr>
-          <w:rFonts w:ascii="Courier New" w:hAnsi="Courier New" w:cs="Courier New"/>
-          <w:lang w:val="en-US"/>
-        </w:rPr>
-        <w:t>=0;</w:t>
+        <w:t>short x=0,y=0;</w:t>
       </w:r>
     </w:p>
     <w:p>
@@ -8327,23 +8281,7 @@
           <w:lang w:val="en-US"/>
         </w:rPr>
         <w:tab/>
-        <w:t>x+=</w:t>
-      </w:r>
-      <w:proofErr w:type="gramStart"/>
-      <w:r>
-        <w:rPr>
-          <w:rFonts w:ascii="Courier New" w:hAnsi="Courier New" w:cs="Courier New"/>
-          <w:lang w:val="en-US"/>
-        </w:rPr>
-        <w:t>50;y</w:t>
-      </w:r>
-      <w:proofErr w:type="gramEnd"/>
-      <w:r>
-        <w:rPr>
-          <w:rFonts w:ascii="Courier New" w:hAnsi="Courier New" w:cs="Courier New"/>
-          <w:lang w:val="en-US"/>
-        </w:rPr>
-        <w:t>+=50;</w:t>
+        <w:t>x+=50;y+=50;</w:t>
       </w:r>
     </w:p>
     <w:p>
@@ -9057,6 +8995,16 @@
         <w:tab/>
         <w:t xml:space="preserve">      break;</w:t>
       </w:r>
+    </w:p>
+    <w:p>
+      <w:pPr>
+        <w:spacing w:after="0" w:line="240" w:lineRule="auto"/>
+        <w:ind w:left="-567"/>
+        <w:rPr>
+          <w:rFonts w:ascii="Courier New" w:hAnsi="Courier New" w:cs="Courier New"/>
+          <w:lang w:val="en-US"/>
+        </w:rPr>
+      </w:pPr>
     </w:p>
     <w:p>
       <w:pPr>
@@ -9098,43 +9046,16 @@
           <w:sz w:val="24"/>
           <w:szCs w:val="24"/>
         </w:rPr>
-        <w:t xml:space="preserve">. За начальное </w:t>
-      </w:r>
-      <w:proofErr w:type="gramStart"/>
-      <w:r>
-        <w:rPr>
-          <w:rFonts w:ascii="Times New Roman" w:hAnsi="Times New Roman" w:cs="Times New Roman"/>
-          <w:sz w:val="24"/>
-          <w:szCs w:val="24"/>
-        </w:rPr>
-        <w:t>значение  координат</w:t>
-      </w:r>
-      <w:proofErr w:type="gramEnd"/>
-      <w:r>
-        <w:rPr>
-          <w:rFonts w:ascii="Times New Roman" w:hAnsi="Times New Roman" w:cs="Times New Roman"/>
-          <w:sz w:val="24"/>
-          <w:szCs w:val="24"/>
-        </w:rPr>
-        <w:t xml:space="preserve"> взять 0, 0.  По сообщению WM_LBUTTONDOWN считывать текущие координаты курсора мыши. По сообщению WM_RBUTTONDOWN инициировать </w:t>
-      </w:r>
-      <w:proofErr w:type="gramStart"/>
-      <w:r>
-        <w:rPr>
-          <w:rFonts w:ascii="Times New Roman" w:hAnsi="Times New Roman" w:cs="Times New Roman"/>
-          <w:sz w:val="24"/>
-          <w:szCs w:val="24"/>
-        </w:rPr>
-        <w:t>вывод  координат</w:t>
-      </w:r>
-      <w:proofErr w:type="gramEnd"/>
-      <w:r>
-        <w:rPr>
-          <w:rFonts w:ascii="Times New Roman" w:hAnsi="Times New Roman" w:cs="Times New Roman"/>
-          <w:sz w:val="24"/>
-          <w:szCs w:val="24"/>
-        </w:rPr>
-        <w:t xml:space="preserve">. Обеспечивать перерисовку окна. Блокировать обновление вывода по другим причинам перерисовки. </w:t>
+        <w:t xml:space="preserve">. За начальное значение  координат взять 0, 0.  По сообщению WM_LBUTTONDOWN считывать </w:t>
+      </w:r>
+      <w:r>
+        <w:rPr>
+          <w:rFonts w:ascii="Times New Roman" w:hAnsi="Times New Roman" w:cs="Times New Roman"/>
+          <w:sz w:val="24"/>
+          <w:szCs w:val="24"/>
+        </w:rPr>
+        <w:lastRenderedPageBreak/>
+        <w:t xml:space="preserve">текущие координаты курсора мыши. По сообщению WM_RBUTTONDOWN инициировать вывод координат. Обеспечивать перерисовку окна. Блокировать обновление вывода по другим причинам перерисовки. </w:t>
       </w:r>
     </w:p>
     <w:p>
@@ -9151,7 +9072,6 @@
           <w:rFonts w:ascii="Courier New" w:hAnsi="Courier New" w:cs="Courier New"/>
           <w:lang w:val="en-US"/>
         </w:rPr>
-        <w:lastRenderedPageBreak/>
         <w:t xml:space="preserve">WORD </w:t>
       </w:r>
       <w:proofErr w:type="spellStart"/>
@@ -10098,6 +10018,185 @@
           <w:noProof/>
         </w:rPr>
       </w:pPr>
+    </w:p>
+    <w:p>
+      <w:pPr>
+        <w:ind w:left="-709"/>
+        <w:jc w:val="both"/>
+        <w:rPr>
+          <w:rFonts w:ascii="Times New Roman" w:hAnsi="Times New Roman" w:cs="Times New Roman"/>
+          <w:bCs/>
+          <w:sz w:val="24"/>
+          <w:szCs w:val="24"/>
+        </w:rPr>
+      </w:pPr>
+      <w:r>
+        <w:rPr>
+          <w:rFonts w:ascii="Times New Roman" w:hAnsi="Times New Roman" w:cs="Times New Roman"/>
+          <w:bCs/>
+          <w:sz w:val="24"/>
+          <w:szCs w:val="24"/>
+        </w:rPr>
+        <w:t>Функци</w:t>
+      </w:r>
+      <w:r>
+        <w:rPr>
+          <w:rFonts w:ascii="Times New Roman" w:hAnsi="Times New Roman" w:cs="Times New Roman"/>
+          <w:bCs/>
+          <w:sz w:val="24"/>
+          <w:szCs w:val="24"/>
+        </w:rPr>
+        <w:t>и</w:t>
+      </w:r>
+      <w:r>
+        <w:rPr>
+          <w:rFonts w:ascii="Times New Roman" w:hAnsi="Times New Roman" w:cs="Times New Roman"/>
+          <w:bCs/>
+          <w:sz w:val="24"/>
+          <w:szCs w:val="24"/>
+        </w:rPr>
+        <w:t xml:space="preserve"> </w:t>
+      </w:r>
+      <w:r>
+        <w:rPr>
+          <w:rFonts w:ascii="Times New Roman" w:hAnsi="Times New Roman" w:cs="Times New Roman"/>
+          <w:bCs/>
+          <w:sz w:val="24"/>
+          <w:szCs w:val="24"/>
+          <w:lang w:val="en-US"/>
+        </w:rPr>
+        <w:t>LOWORD</w:t>
+      </w:r>
+      <w:r>
+        <w:rPr>
+          <w:rFonts w:ascii="Times New Roman" w:hAnsi="Times New Roman" w:cs="Times New Roman"/>
+          <w:bCs/>
+          <w:sz w:val="24"/>
+          <w:szCs w:val="24"/>
+        </w:rPr>
+        <w:t xml:space="preserve"> </w:t>
+      </w:r>
+      <w:r>
+        <w:rPr>
+          <w:rFonts w:ascii="Times New Roman" w:hAnsi="Times New Roman" w:cs="Times New Roman"/>
+          <w:bCs/>
+          <w:sz w:val="24"/>
+          <w:szCs w:val="24"/>
+        </w:rPr>
+        <w:t xml:space="preserve">и </w:t>
+      </w:r>
+      <w:r>
+        <w:rPr>
+          <w:rFonts w:ascii="Times New Roman" w:hAnsi="Times New Roman" w:cs="Times New Roman"/>
+          <w:bCs/>
+          <w:sz w:val="24"/>
+          <w:szCs w:val="24"/>
+          <w:lang w:val="en-US"/>
+        </w:rPr>
+        <w:t>HIWORD</w:t>
+      </w:r>
+      <w:r>
+        <w:rPr>
+          <w:rFonts w:ascii="Times New Roman" w:hAnsi="Times New Roman" w:cs="Times New Roman"/>
+          <w:bCs/>
+          <w:sz w:val="24"/>
+          <w:szCs w:val="24"/>
+        </w:rPr>
+        <w:t xml:space="preserve"> позволяют получить координаты мыши.</w:t>
+      </w:r>
+    </w:p>
+    <w:p>
+      <w:pPr>
+        <w:ind w:left="-709"/>
+        <w:jc w:val="both"/>
+        <w:rPr>
+          <w:rFonts w:ascii="Times New Roman" w:hAnsi="Times New Roman" w:cs="Times New Roman"/>
+          <w:bCs/>
+          <w:sz w:val="24"/>
+          <w:szCs w:val="24"/>
+        </w:rPr>
+      </w:pPr>
+      <w:r>
+        <w:rPr>
+          <w:rFonts w:ascii="Times New Roman" w:hAnsi="Times New Roman" w:cs="Times New Roman"/>
+          <w:bCs/>
+          <w:sz w:val="24"/>
+          <w:szCs w:val="24"/>
+        </w:rPr>
+        <w:t xml:space="preserve">Из-за блокировки обновления вывода по причинам, не касающихся вывода координат, при перетаскивании окна за пределы экрана, текст координат пропадет и не появится, пока не </w:t>
+      </w:r>
+      <w:r>
+        <w:rPr>
+          <w:rFonts w:ascii="Times New Roman" w:hAnsi="Times New Roman" w:cs="Times New Roman"/>
+          <w:bCs/>
+          <w:sz w:val="24"/>
+          <w:szCs w:val="24"/>
+        </w:rPr>
+        <w:t xml:space="preserve">будет </w:t>
+      </w:r>
+      <w:r>
+        <w:rPr>
+          <w:rFonts w:ascii="Times New Roman" w:hAnsi="Times New Roman" w:cs="Times New Roman"/>
+          <w:bCs/>
+          <w:sz w:val="24"/>
+          <w:szCs w:val="24"/>
+        </w:rPr>
+        <w:t>наж</w:t>
+      </w:r>
+      <w:r>
+        <w:rPr>
+          <w:rFonts w:ascii="Times New Roman" w:hAnsi="Times New Roman" w:cs="Times New Roman"/>
+          <w:bCs/>
+          <w:sz w:val="24"/>
+          <w:szCs w:val="24"/>
+        </w:rPr>
+        <w:t xml:space="preserve">ата </w:t>
+      </w:r>
+      <w:r>
+        <w:rPr>
+          <w:rFonts w:ascii="Times New Roman" w:hAnsi="Times New Roman" w:cs="Times New Roman"/>
+          <w:bCs/>
+          <w:sz w:val="24"/>
+          <w:szCs w:val="24"/>
+        </w:rPr>
+        <w:t>прав</w:t>
+      </w:r>
+      <w:r>
+        <w:rPr>
+          <w:rFonts w:ascii="Times New Roman" w:hAnsi="Times New Roman" w:cs="Times New Roman"/>
+          <w:bCs/>
+          <w:sz w:val="24"/>
+          <w:szCs w:val="24"/>
+        </w:rPr>
+        <w:t xml:space="preserve">ая </w:t>
+      </w:r>
+      <w:r>
+        <w:rPr>
+          <w:rFonts w:ascii="Times New Roman" w:hAnsi="Times New Roman" w:cs="Times New Roman"/>
+          <w:bCs/>
+          <w:sz w:val="24"/>
+          <w:szCs w:val="24"/>
+        </w:rPr>
+        <w:t>кнопк</w:t>
+      </w:r>
+      <w:r>
+        <w:rPr>
+          <w:rFonts w:ascii="Times New Roman" w:hAnsi="Times New Roman" w:cs="Times New Roman"/>
+          <w:bCs/>
+          <w:sz w:val="24"/>
+          <w:szCs w:val="24"/>
+        </w:rPr>
+        <w:t xml:space="preserve">а </w:t>
+      </w:r>
+      <w:r>
+        <w:rPr>
+          <w:rFonts w:ascii="Times New Roman" w:hAnsi="Times New Roman" w:cs="Times New Roman"/>
+          <w:bCs/>
+          <w:sz w:val="24"/>
+          <w:szCs w:val="24"/>
+        </w:rPr>
+        <w:t>мыши.</w:t>
+      </w:r>
     </w:p>
     <w:p>
       <w:pPr>
